--- a/test.docx
+++ b/test.docx
@@ -27,7 +27,37 @@
         <w:t xml:space="preserve"> </w:t>
       </w:r>
       <w:r>
-        <w:t xml:space="preserve">Evans</w:t>
+        <w:t xml:space="preserve">Evans,</w:t>
+      </w:r>
+      <w:r>
+        <w:t xml:space="preserve"> </w:t>
+      </w:r>
+      <w:r>
+        <w:t xml:space="preserve">Jake</w:t>
+      </w:r>
+      <w:r>
+        <w:t xml:space="preserve"> </w:t>
+      </w:r>
+      <w:r>
+        <w:t xml:space="preserve">Li,</w:t>
+      </w:r>
+      <w:r>
+        <w:t xml:space="preserve"> </w:t>
+      </w:r>
+      <w:r>
+        <w:t xml:space="preserve">and</w:t>
+      </w:r>
+      <w:r>
+        <w:t xml:space="preserve"> </w:t>
+      </w:r>
+      <w:r>
+        <w:t xml:space="preserve">Jacom</w:t>
+      </w:r>
+      <w:r>
+        <w:t xml:space="preserve"> </w:t>
+      </w:r>
+      <w:r>
+        <w:t xml:space="preserve">Malcom</w:t>
       </w:r>
     </w:p>
     <w:p>
@@ -41,7 +71,7 @@
         <w:t xml:space="preserve"> </w:t>
       </w:r>
       <w:r>
-        <w:t xml:space="preserve">1,</w:t>
+        <w:t xml:space="preserve">7,</w:t>
       </w:r>
       <w:r>
         <w:t xml:space="preserve"> </w:t>
@@ -73,7 +103,7 @@
         <w:pStyle w:val="BodyText"/>
       </w:pPr>
       <w:r>
-        <w:t xml:space="preserve">Recovery units are defined as "a special unit of the listed entity that is geographically or otherwise identifiable, and is essential to the recovery of the entire listed entity." The effects of federal actions subject to section 7 consultations can be evaluated at the recovery unit level, including jeopardy and adverse modification of critical habitat. Additionally, recovery actions and criteria may differ among recovery units, potentially allowing for more targeted and efficient recovery planning. Finally, because recovery units can be delineated according to a wide range of factors - genetic diversity, developmental stages, and ecosystem diversity - they provide an adaptable framework for a wide range of taxa. Taken together, recovery units provide a tool that could be used both for more flexible and, when necessary, more stringent limits on adverse effects.</w:t>
+        <w:t xml:space="preserve">Recovery units are defined as "a special unit of the listed entity that is geographically or otherwise identifiable, and is essential to the recovery of the entire listed entity." Analysis of whether federal actions may jeopardize the continued existence of a listed species during section 7 consultations can be performed at the recovery unit level. Additionally, recovery actions and criteria may differ among recovery units, potentially allowing for more targeted and efficient recovery planning. Finally, because recovery units can be delineated according to a wide range of factors - genetic diversity, developmental stages, and ecosystem diversity - they provide an adaptable framework for a wide range of taxa. Taken together, recovery units provide a tool that could be used both for more flexible and, when necessary, more stringent limits on adverse effects.</w:t>
       </w:r>
     </w:p>
     <w:p>
@@ -81,7 +111,7 @@
         <w:pStyle w:val="BodyText"/>
       </w:pPr>
       <w:r>
-        <w:t xml:space="preserve">Recovery units are a particularly appealing tool, because they already exists within the current ESA framework, requiring no new rules. Currently, only 31 out of 1364 species with recovery plans have recovery units defined, and 491 listed species do not have recovery plans finalized. Thus, recovery units present a practical and immediate opportunity to improve endangered species conservation and recovery.</w:t>
+        <w:t xml:space="preserve">Recovery units are a particularly appealing tool, because they already exists within the current ESA framework. Currently, only 31 out of 1364 species with recovery plans have recovery units defined, and 491 listed species do not have recovery plans finalized. Thus, recovery units present a practical and immediate opportunity to improve endangered species conservation and recovery.</w:t>
       </w:r>
     </w:p>
     <w:p>
@@ -276,7 +306,7 @@
         <w:pStyle w:val="FirstParagraph"/>
       </w:pPr>
       <w:r>
-        <w:t xml:space="preserve">We have begun to analyze data from Fish and Wildlife Service, and will add NMFS data as it is collected. The use of recovery units appears to be biased towards specific taxa, both when plant species are (X2 = 48.52, df = 9, p = 0) and are not considered (X2 = 15.79, df = 8, p = 0.05). Specifically, amphibians, fishes, insects, mammals, and reptiles are more frequently given recovery units.</w:t>
+        <w:t xml:space="preserve">We have begun to analyze data from the FWS, and will also include NMFS data. The use of recovery units appears to be biased towards specific taxa, both when plant species are (X2 = 48.52, df = 9, p = 0) and are not considered (X2 = 15.79, df = 8, p = 0.05). Specifically, amphibians, fishes, insects, mammals, and reptiles are more frequently given recovery units.</w:t>
       </w:r>
     </w:p>
     <w:p>
@@ -332,7 +362,7 @@
         <w:t xml:space="preserve"> </w:t>
       </w:r>
       <w:r>
-        <w:t xml:space="preserve">Similarly, recovery units are applied to species with larger ranges, measured by the area encompassed by counties in which they are listed (W = -2.72, p = 0.01).</w:t>
+        <w:t xml:space="preserve">Similarly, recovery units are applied to species with larger ranges, measured by the area encompassed by counties in which they are listed (W = -9.63, p = 0).</w:t>
       </w:r>
     </w:p>
     <w:p>
@@ -388,13 +418,11 @@
         <w:t xml:space="preserve"> </w:t>
       </w:r>
       <w:r>
-        <w:t xml:space="preserve">The proportion of section 7 consultations that are formal is significantly higher (p &lt; 0.001) for species with recovery units than for all listed species. This may indicate that evaluating the effects of federal actions at the recovery unit level is a more conservative approach to determining adverse affects during informal consultation. Alteratively, the services may designate recovery units for species that they anticipate will have a high rate of formal consultation. Examination of Biological Opinions from these consultations will help clarify the directionality.</w:t>
-      </w:r>
-    </w:p>
-    <w:p>
-      <w:pPr>
-        <w:pStyle w:val="BodyText"/>
-      </w:pPr>
+        <w:t xml:space="preserve">Species with recovery units have a significantly higher (p &lt; 0.001) rate of formal section 7 consultation () than all listed species. This may indicate that federal actions are more likely to trigger formal consultation when their efects are considered at the scale of recovery units. Alternatively, the services may designate recovery units for species that they anticipate will have a high rate of formal consultation.</w:t>
+      </w:r>
+      <w:r>
+        <w:t xml:space="preserve"> </w:t>
+      </w:r>
       <w:r>
         <w:drawing>
           <wp:inline>
@@ -546,7 +574,7 @@
     </w:lvl>
   </w:abstractNum>
   <w:abstractNum w:abstractNumId="990">
-    <w:nsid w:val="e0e11cef"/>
+    <w:nsid w:val="709d6520"/>
     <w:multiLevelType w:val="multilevel"/>
     <w:lvl w:ilvl="0">
       <w:numFmt w:val="bullet"/>
